--- a/法令ファイル/平成二十六年度分の地方交付税の交付時期及び交付額の特例に関する省令/平成二十六年度分の地方交付税の交付時期及び交付額の特例に関する省令（平成二十七年総務省令第六号）.docx
+++ b/法令ファイル/平成二十六年度分の地方交付税の交付時期及び交付額の特例に関する省令/平成二十六年度分の地方交付税の交付時期及び交付額の特例に関する省令（平成二十七年総務省令第六号）.docx
@@ -55,7 +55,7 @@
     </w:pPr>
     <w:r>
       <w:tab/>
-      <w:t>WeGov v0.1 - FTS141</w:t>
+      <w:t>WeGov v0.2 - FTS141</w:t>
     </w:r>
   </w:p>
 </w:ftr>
